--- a/Backup of MAXSAT_infos.docx
+++ b/Backup of MAXSAT_infos.docx
@@ -101,7 +101,7 @@
           <v:shape id="_x0000_i1025" type="#_x0000_t75" style="width:52pt;height:32pt" o:ole="">
             <v:imagedata r:id="rId8" o:title=""/>
           </v:shape>
-          <o:OLEObject Type="Embed" ProgID="Equation.DSMT4" ShapeID="_x0000_i1025" DrawAspect="Content" ObjectID="_1439110337" r:id="rId9"/>
+          <o:OLEObject Type="Embed" ProgID="Equation.DSMT4" ShapeID="_x0000_i1025" DrawAspect="Content" ObjectID="_1439123957"/>
         </w:object>
       </w:r>
       <w:r>
@@ -121,10 +121,10 @@
           <w:position w:val="-6"/>
         </w:rPr>
         <w:object w:dxaOrig="1020" w:dyaOrig="260" w14:anchorId="2A159CEB">
-          <v:shape id="_x0000_i1026" type="#_x0000_t75" style="width:51.35pt;height:13.35pt" o:ole="">
+          <v:shape id="_x0000_i1026" type="#_x0000_t75" style="width:51pt;height:13pt" o:ole="">
             <v:imagedata r:id="rId10" o:title=""/>
           </v:shape>
-          <o:OLEObject Type="Embed" ProgID="Equation.DSMT4" ShapeID="_x0000_i1026" DrawAspect="Content" ObjectID="_1439110338" r:id="rId11"/>
+          <o:OLEObject Type="Embed" ProgID="Equation.DSMT4" ShapeID="_x0000_i1026" DrawAspect="Content" ObjectID="_1439123958"/>
         </w:object>
       </w:r>
     </w:p>
@@ -141,10 +141,10 @@
           <w:position w:val="-10"/>
         </w:rPr>
         <w:object w:dxaOrig="2500" w:dyaOrig="320" w14:anchorId="6C8D169A">
-          <v:shape id="_x0000_i1027" type="#_x0000_t75" style="width:125.35pt;height:16pt" o:ole="">
+          <v:shape id="_x0000_i1027" type="#_x0000_t75" style="width:125pt;height:16pt" o:ole="">
             <v:imagedata r:id="rId12" o:title=""/>
           </v:shape>
-          <o:OLEObject Type="Embed" ProgID="Equation.DSMT4" ShapeID="_x0000_i1027" DrawAspect="Content" ObjectID="_1439110339" r:id="rId13"/>
+          <o:OLEObject Type="Embed" ProgID="Equation.DSMT4" ShapeID="_x0000_i1027" DrawAspect="Content" ObjectID="_1439123959"/>
         </w:object>
       </w:r>
       <w:r>
@@ -158,10 +158,10 @@
           <w:position w:val="-60"/>
         </w:rPr>
         <w:object w:dxaOrig="5060" w:dyaOrig="1260" w14:anchorId="52641353">
-          <v:shape id="_x0000_i1028" type="#_x0000_t75" style="width:253.35pt;height:63.35pt" o:ole="">
+          <v:shape id="_x0000_i1028" type="#_x0000_t75" style="width:253pt;height:63pt" o:ole="">
             <v:imagedata r:id="rId14" o:title=""/>
           </v:shape>
-          <o:OLEObject Type="Embed" ProgID="Equation.DSMT4" ShapeID="_x0000_i1028" DrawAspect="Content" ObjectID="_1439110340" r:id="rId15"/>
+          <o:OLEObject Type="Embed" ProgID="Equation.DSMT4" ShapeID="_x0000_i1028" DrawAspect="Content" ObjectID="_1439123960"/>
         </w:object>
       </w:r>
     </w:p>
@@ -196,7 +196,7 @@
           <v:shape id="_x0000_i1029" type="#_x0000_t75" style="width:62pt;height:70pt" o:ole="">
             <v:imagedata r:id="rId16" o:title=""/>
           </v:shape>
-          <o:OLEObject Type="Embed" ProgID="Equation.DSMT4" ShapeID="_x0000_i1029" DrawAspect="Content" ObjectID="_1439110341" r:id="rId17"/>
+          <o:OLEObject Type="Embed" ProgID="Equation.DSMT4" ShapeID="_x0000_i1029" DrawAspect="Content" ObjectID="_1439123961"/>
         </w:object>
       </w:r>
     </w:p>
@@ -213,7 +213,7 @@
           <v:shape id="_x0000_i1030" type="#_x0000_t75" style="width:56pt;height:16pt" o:ole="">
             <v:imagedata r:id="rId18" o:title=""/>
           </v:shape>
-          <o:OLEObject Type="Embed" ProgID="Equation.DSMT4" ShapeID="_x0000_i1030" DrawAspect="Content" ObjectID="_1439110342" r:id="rId19"/>
+          <o:OLEObject Type="Embed" ProgID="Equation.DSMT4" ShapeID="_x0000_i1030" DrawAspect="Content" ObjectID="_1439123962"/>
         </w:object>
       </w:r>
       <w:r>
@@ -236,19 +236,11 @@
           <v:shape id="_x0000_i1031" type="#_x0000_t75" style="width:56pt;height:16pt" o:ole="">
             <v:imagedata r:id="rId20" o:title=""/>
           </v:shape>
-          <o:OLEObject Type="Embed" ProgID="Equation.DSMT4" ShapeID="_x0000_i1031" DrawAspect="Content" ObjectID="_1439110343" r:id="rId21"/>
+          <o:OLEObject Type="Embed" ProgID="Equation.DSMT4" ShapeID="_x0000_i1031" DrawAspect="Content" ObjectID="_1439123963"/>
         </w:object>
       </w:r>
       <w:r>
-        <w:t xml:space="preserve"> </w:t>
-      </w:r>
-      <w:proofErr w:type="gramStart"/>
-      <w:r>
-        <w:t>need</w:t>
-      </w:r>
-      <w:proofErr w:type="gramEnd"/>
-      <w:r>
-        <w:t xml:space="preserve"> to be recorded, because we need to feed this type of constraints into MAXSAT solver. I will tell you how to do this later</w:t>
+        <w:t xml:space="preserve"> need to be recorded, because we need to feed this type of constraints into MAXSAT solver. I will tell you how to do this later</w:t>
       </w:r>
       <w:r>
         <w:t>.</w:t>
@@ -267,7 +259,7 @@
           <v:shape id="_x0000_i1032" type="#_x0000_t75" style="width:60pt;height:16pt" o:ole="">
             <v:imagedata r:id="rId22" o:title=""/>
           </v:shape>
-          <o:OLEObject Type="Embed" ProgID="Equation.DSMT4" ShapeID="_x0000_i1032" DrawAspect="Content" ObjectID="_1439110344" r:id="rId23"/>
+          <o:OLEObject Type="Embed" ProgID="Equation.DSMT4" ShapeID="_x0000_i1032" DrawAspect="Content" ObjectID="_1439123964"/>
         </w:object>
       </w:r>
     </w:p>
@@ -281,7 +273,7 @@
           <v:shape id="_x0000_i1033" type="#_x0000_t75" style="width:222pt;height:118pt" o:ole="">
             <v:imagedata r:id="rId24" o:title=""/>
           </v:shape>
-          <o:OLEObject Type="Embed" ProgID="Equation.DSMT4" ShapeID="_x0000_i1033" DrawAspect="Content" ObjectID="_1439110345" r:id="rId25"/>
+          <o:OLEObject Type="Embed" ProgID="Equation.DSMT4" ShapeID="_x0000_i1033" DrawAspect="Content" ObjectID="_1439123965"/>
         </w:object>
       </w:r>
       <w:r>
@@ -289,23 +281,18 @@
       </w:r>
     </w:p>
     <w:p>
-      <w:proofErr w:type="gramStart"/>
-      <w:r>
-        <w:t>here</w:t>
-      </w:r>
-      <w:proofErr w:type="gramEnd"/>
-      <w:r>
-        <w:t xml:space="preserve"> note that since </w:t>
+      <w:r>
+        <w:t xml:space="preserve">here note that since </w:t>
       </w:r>
       <w:r>
         <w:rPr>
           <w:position w:val="-8"/>
         </w:rPr>
         <w:object w:dxaOrig="700" w:dyaOrig="280" w14:anchorId="45D9C909">
-          <v:shape id="_x0000_i1034" type="#_x0000_t75" style="width:35.35pt;height:14pt" o:ole="">
+          <v:shape id="_x0000_i1034" type="#_x0000_t75" style="width:35pt;height:14pt" o:ole="">
             <v:imagedata r:id="rId26" o:title=""/>
           </v:shape>
-          <o:OLEObject Type="Embed" ProgID="Equation.DSMT4" ShapeID="_x0000_i1034" DrawAspect="Content" ObjectID="_1439110346" r:id="rId27"/>
+          <o:OLEObject Type="Embed" ProgID="Equation.DSMT4" ShapeID="_x0000_i1034" DrawAspect="Content" ObjectID="_1439123966"/>
         </w:object>
       </w:r>
       <w:r>
@@ -316,10 +303,10 @@
           <w:position w:val="-4"/>
         </w:rPr>
         <w:object w:dxaOrig="620" w:dyaOrig="300" w14:anchorId="1E99A158">
-          <v:shape id="_x0000_i1035" type="#_x0000_t75" style="width:31.35pt;height:15.35pt" o:ole="">
+          <v:shape id="_x0000_i1035" type="#_x0000_t75" style="width:31pt;height:15pt" o:ole="">
             <v:imagedata r:id="rId28" o:title=""/>
           </v:shape>
-          <o:OLEObject Type="Embed" ProgID="Equation.DSMT4" ShapeID="_x0000_i1035" DrawAspect="Content" ObjectID="_1439110347" r:id="rId29"/>
+          <o:OLEObject Type="Embed" ProgID="Equation.DSMT4" ShapeID="_x0000_i1035" DrawAspect="Content" ObjectID="_1439123967"/>
         </w:object>
       </w:r>
       <w:r>
@@ -336,7 +323,7 @@
           <v:shape id="_x0000_i1036" type="#_x0000_t75" style="width:56pt;height:16pt" o:ole="">
             <v:imagedata r:id="rId30" o:title=""/>
           </v:shape>
-          <o:OLEObject Type="Embed" ProgID="Equation.DSMT4" ShapeID="_x0000_i1036" DrawAspect="Content" ObjectID="_1439110348" r:id="rId31"/>
+          <o:OLEObject Type="Embed" ProgID="Equation.DSMT4" ShapeID="_x0000_i1036" DrawAspect="Content" ObjectID="_1439123968"/>
         </w:object>
       </w:r>
       <w:r>
@@ -347,22 +334,14 @@
           <w:position w:val="-12"/>
         </w:rPr>
         <w:object w:dxaOrig="1100" w:dyaOrig="340" w14:anchorId="0BFE2ADC">
-          <v:shape id="_x0000_i1037" type="#_x0000_t75" style="width:55.35pt;height:17.35pt" o:ole="">
+          <v:shape id="_x0000_i1037" type="#_x0000_t75" style="width:55pt;height:17pt" o:ole="">
             <v:imagedata r:id="rId32" o:title=""/>
           </v:shape>
-          <o:OLEObject Type="Embed" ProgID="Equation.DSMT4" ShapeID="_x0000_i1037" DrawAspect="Content" ObjectID="_1439110349" r:id="rId33"/>
+          <o:OLEObject Type="Embed" ProgID="Equation.DSMT4" ShapeID="_x0000_i1037" DrawAspect="Content" ObjectID="_1439123969"/>
         </w:object>
       </w:r>
       <w:r>
-        <w:t xml:space="preserve">. Essentially, you would need to code things up to do this transformation. And </w:t>
-      </w:r>
-      <w:proofErr w:type="spellStart"/>
-      <w:r>
-        <w:t>quanternary</w:t>
-      </w:r>
-      <w:proofErr w:type="spellEnd"/>
-      <w:r>
-        <w:t>/5-nary</w:t>
+        <w:t>. Essentially, you would need to code things up to do this transformation. And quanternary/5-nary</w:t>
       </w:r>
       <w:r>
         <w:t>/…</w:t>
@@ -390,10 +369,10 @@
           <w:position w:val="-46"/>
         </w:rPr>
         <w:object w:dxaOrig="3880" w:dyaOrig="1020" w14:anchorId="10D11429">
-          <v:shape id="_x0000_i1038" type="#_x0000_t75" style="width:194pt;height:51.35pt" o:ole="">
+          <v:shape id="_x0000_i1038" type="#_x0000_t75" style="width:194pt;height:51pt" o:ole="">
             <v:imagedata r:id="rId34" o:title=""/>
           </v:shape>
-          <o:OLEObject Type="Embed" ProgID="Equation.DSMT4" ShapeID="_x0000_i1038" DrawAspect="Content" ObjectID="_1439110350" r:id="rId35"/>
+          <o:OLEObject Type="Embed" ProgID="Equation.DSMT4" ShapeID="_x0000_i1038" DrawAspect="Content" ObjectID="_1439123970"/>
         </w:object>
       </w:r>
       <w:r>
@@ -439,7 +418,7 @@
           <v:shape id="_x0000_i1039" type="#_x0000_t75" style="width:56pt;height:16pt" o:ole="">
             <v:imagedata r:id="rId36" o:title=""/>
           </v:shape>
-          <o:OLEObject Type="Embed" ProgID="Equation.DSMT4" ShapeID="_x0000_i1039" DrawAspect="Content" ObjectID="_1439110351" r:id="rId37"/>
+          <o:OLEObject Type="Embed" ProgID="Equation.DSMT4" ShapeID="_x0000_i1039" DrawAspect="Content" ObjectID="_1439123971"/>
         </w:object>
       </w:r>
       <w:r>
@@ -453,7 +432,7 @@
           <v:shape id="_x0000_i1040" type="#_x0000_t75" style="width:86pt;height:26pt" o:ole="">
             <v:imagedata r:id="rId38" o:title=""/>
           </v:shape>
-          <o:OLEObject Type="Embed" ProgID="Equation.DSMT4" ShapeID="_x0000_i1040" DrawAspect="Content" ObjectID="_1439110352" r:id="rId39"/>
+          <o:OLEObject Type="Embed" ProgID="Equation.DSMT4" ShapeID="_x0000_i1040" DrawAspect="Content" ObjectID="_1439123972"/>
         </w:object>
       </w:r>
       <w:r>
@@ -464,11 +443,7 @@
     <w:p/>
     <w:p>
       <w:r>
-        <w:t xml:space="preserve">For MAXSAT, the first element is logic variable </w:t>
-      </w:r>
-      <w:proofErr w:type="spellStart"/>
-      <w:r>
-        <w:t>s</w:t>
+        <w:t>For MAXSAT, the first element is logic variable s</w:t>
       </w:r>
       <w:r>
         <w:rPr>
@@ -476,7 +451,6 @@
         </w:rPr>
         <w:t>i</w:t>
       </w:r>
-      <w:proofErr w:type="spellEnd"/>
       <w:r>
         <w:t xml:space="preserve">: True or False. We then have the logic operation: </w:t>
       </w:r>
@@ -488,10 +462,10 @@
           <w:position w:val="-4"/>
         </w:rPr>
         <w:object w:dxaOrig="2140" w:dyaOrig="260" w14:anchorId="36B0863F">
-          <v:shape id="_x0000_i1041" type="#_x0000_t75" style="width:107.35pt;height:13.35pt" o:ole="">
+          <v:shape id="_x0000_i1041" type="#_x0000_t75" style="width:107pt;height:13pt" o:ole="">
             <v:imagedata r:id="rId40" o:title=""/>
           </v:shape>
-          <o:OLEObject Type="Embed" ProgID="Equation.DSMT4" ShapeID="_x0000_i1041" DrawAspect="Content" ObjectID="_1439110353" r:id="rId41"/>
+          <o:OLEObject Type="Embed" ProgID="Equation.DSMT4" ShapeID="_x0000_i1041" DrawAspect="Content" ObjectID="_1439123973"/>
         </w:object>
       </w:r>
     </w:p>
@@ -517,10 +491,10 @@
           <w:position w:val="-12"/>
         </w:rPr>
         <w:object w:dxaOrig="2140" w:dyaOrig="380" w14:anchorId="0E2FF6D0">
-          <v:shape id="_x0000_i1056" type="#_x0000_t75" style="width:107.35pt;height:19.35pt" o:ole="">
+          <v:shape id="_x0000_i1056" type="#_x0000_t75" style="width:107pt;height:19pt" o:ole="">
             <v:imagedata r:id="rId42" o:title=""/>
           </v:shape>
-          <o:OLEObject Type="Embed" ProgID="Equation.DSMT4" ShapeID="_x0000_i1056" DrawAspect="Content" ObjectID="_1439110354" r:id="rId43"/>
+          <o:OLEObject Type="Embed" ProgID="Equation.DSMT4" ShapeID="_x0000_i1056" DrawAspect="Content" ObjectID="_1439123974"/>
         </w:object>
       </w:r>
     </w:p>
@@ -1080,33 +1054,7 @@
                 <w:sz w:val="24"/>
                 <w:szCs w:val="24"/>
               </w:rPr>
-              <w:t>#</w:t>
-            </w:r>
-            <w:proofErr w:type="gramStart"/>
-            <w:r>
-              <w:rPr>
-                <w:rFonts w:ascii="Calibri" w:hAnsi="Calibri" w:cs="Arial"/>
-                <w:b/>
-                <w:bCs/>
-                <w:color w:val="FFFFFF" w:themeColor="light1"/>
-                <w:kern w:val="24"/>
-                <w:sz w:val="24"/>
-                <w:szCs w:val="24"/>
-              </w:rPr>
-              <w:t>SAT(</w:t>
-            </w:r>
-            <w:proofErr w:type="gramEnd"/>
-            <w:r>
-              <w:rPr>
-                <w:rFonts w:ascii="Calibri" w:hAnsi="Calibri" w:cs="Arial"/>
-                <w:b/>
-                <w:bCs/>
-                <w:color w:val="FFFFFF" w:themeColor="light1"/>
-                <w:kern w:val="24"/>
-                <w:sz w:val="24"/>
-                <w:szCs w:val="24"/>
-              </w:rPr>
-              <w:t>D</w:t>
+              <w:t>#SAT(D</w:t>
             </w:r>
             <w:r>
               <w:rPr>
@@ -1666,25 +1614,17 @@
     <w:p/>
     <w:p>
       <w:r>
-        <w:t xml:space="preserve">In most case, not every </w:t>
-      </w:r>
-      <w:proofErr w:type="gramStart"/>
-      <w:r>
-        <w:t>disjunction(</w:t>
-      </w:r>
-      <w:proofErr w:type="gramEnd"/>
-      <w:r>
-        <w:t xml:space="preserve">OR) (frustration) can be satisfied: e.g., </w:t>
+        <w:t xml:space="preserve">In most case, not every disjunction(OR) (frustration) can be satisfied: e.g., </w:t>
       </w:r>
       <w:r>
         <w:rPr>
           <w:position w:val="-12"/>
         </w:rPr>
         <w:object w:dxaOrig="1140" w:dyaOrig="380" w14:anchorId="4B5B30CC">
-          <v:shape id="_x0000_i1043" type="#_x0000_t75" style="width:57.35pt;height:19.35pt" o:ole="">
+          <v:shape id="_x0000_i1043" type="#_x0000_t75" style="width:57pt;height:19pt" o:ole="">
             <v:imagedata r:id="rId44" o:title=""/>
           </v:shape>
-          <o:OLEObject Type="Embed" ProgID="Equation.DSMT4" ShapeID="_x0000_i1043" DrawAspect="Content" ObjectID="_1439110355" r:id="rId45"/>
+          <o:OLEObject Type="Embed" ProgID="Equation.DSMT4" ShapeID="_x0000_i1043" DrawAspect="Content" ObjectID="_1439123975"/>
         </w:object>
       </w:r>
       <w:r>
@@ -2090,33 +2030,7 @@
                 <w:sz w:val="24"/>
                 <w:szCs w:val="24"/>
               </w:rPr>
-              <w:t>#</w:t>
-            </w:r>
-            <w:proofErr w:type="gramStart"/>
-            <w:r>
-              <w:rPr>
-                <w:rFonts w:ascii="Calibri" w:hAnsi="Calibri" w:cs="Arial"/>
-                <w:b/>
-                <w:bCs/>
-                <w:color w:val="FFFFFF" w:themeColor="light1"/>
-                <w:kern w:val="24"/>
-                <w:sz w:val="24"/>
-                <w:szCs w:val="24"/>
-              </w:rPr>
-              <w:t>SAT(</w:t>
-            </w:r>
-            <w:proofErr w:type="gramEnd"/>
-            <w:r>
-              <w:rPr>
-                <w:rFonts w:ascii="Calibri" w:hAnsi="Calibri" w:cs="Arial"/>
-                <w:b/>
-                <w:bCs/>
-                <w:color w:val="FFFFFF" w:themeColor="light1"/>
-                <w:kern w:val="24"/>
-                <w:sz w:val="24"/>
-                <w:szCs w:val="24"/>
-              </w:rPr>
-              <w:t>D</w:t>
+              <w:t>#SAT(D</w:t>
             </w:r>
             <w:r>
               <w:rPr>
@@ -2589,21 +2503,8 @@
       <w:r>
         <w:t xml:space="preserve">Then, we would like to </w:t>
       </w:r>
-      <w:proofErr w:type="gramStart"/>
-      <w:r>
-        <w:t>Maximize</w:t>
-      </w:r>
-      <w:proofErr w:type="gramEnd"/>
-      <w:r>
-        <w:t xml:space="preserve"> the number of </w:t>
-      </w:r>
-      <w:proofErr w:type="spellStart"/>
-      <w:r>
-        <w:t>satisfiable</w:t>
-      </w:r>
-      <w:proofErr w:type="spellEnd"/>
-      <w:r>
-        <w:t xml:space="preserve"> clauses.</w:t>
+      <w:r>
+        <w:t>Maximize the number of satisfiable clauses.</w:t>
       </w:r>
       <w:r>
         <w:t xml:space="preserve"> In this case, both s</w:t>
@@ -2637,10 +2538,10 @@
           <w:position w:val="-12"/>
         </w:rPr>
         <w:object w:dxaOrig="1420" w:dyaOrig="380" w14:anchorId="29BA7DB0">
-          <v:shape id="_x0000_i1044" type="#_x0000_t75" style="width:71.35pt;height:19.35pt" o:ole="">
+          <v:shape id="_x0000_i1044" type="#_x0000_t75" style="width:71pt;height:19pt" o:ole="">
             <v:imagedata r:id="rId46" o:title=""/>
           </v:shape>
-          <o:OLEObject Type="Embed" ProgID="Equation.DSMT4" ShapeID="_x0000_i1044" DrawAspect="Content" ObjectID="_1439110356" r:id="rId47"/>
+          <o:OLEObject Type="Embed" ProgID="Equation.DSMT4" ShapeID="_x0000_i1044" DrawAspect="Content" ObjectID="_1439123976"/>
         </w:object>
       </w:r>
       <w:r>
@@ -3057,33 +2958,7 @@
                 <w:sz w:val="24"/>
                 <w:szCs w:val="24"/>
               </w:rPr>
-              <w:t>#</w:t>
-            </w:r>
-            <w:proofErr w:type="gramStart"/>
-            <w:r>
-              <w:rPr>
-                <w:rFonts w:ascii="Calibri" w:hAnsi="Calibri" w:cs="Arial"/>
-                <w:b/>
-                <w:bCs/>
-                <w:color w:val="FFFFFF" w:themeColor="light1"/>
-                <w:kern w:val="24"/>
-                <w:sz w:val="24"/>
-                <w:szCs w:val="24"/>
-              </w:rPr>
-              <w:t>SAT(</w:t>
-            </w:r>
-            <w:proofErr w:type="gramEnd"/>
-            <w:r>
-              <w:rPr>
-                <w:rFonts w:ascii="Calibri" w:hAnsi="Calibri" w:cs="Arial"/>
-                <w:b/>
-                <w:bCs/>
-                <w:color w:val="FFFFFF" w:themeColor="light1"/>
-                <w:kern w:val="24"/>
-                <w:sz w:val="24"/>
-                <w:szCs w:val="24"/>
-              </w:rPr>
-              <w:t>2D</w:t>
+              <w:t>#SAT(2D</w:t>
             </w:r>
             <w:r>
               <w:rPr>
@@ -3292,7 +3167,6 @@
                 <w:szCs w:val="24"/>
               </w:rPr>
             </w:pPr>
-            <w:proofErr w:type="gramStart"/>
             <w:r>
               <w:rPr>
                 <w:rFonts w:ascii="Calibri" w:hAnsi="Calibri" w:cs="Arial"/>
@@ -3301,18 +3175,7 @@
                 <w:sz w:val="24"/>
                 <w:szCs w:val="24"/>
               </w:rPr>
-              <w:t>False(</w:t>
-            </w:r>
-            <w:proofErr w:type="gramEnd"/>
-            <w:r>
-              <w:rPr>
-                <w:rFonts w:ascii="Calibri" w:hAnsi="Calibri" w:cs="Arial"/>
-                <w:color w:val="000000" w:themeColor="dark1"/>
-                <w:kern w:val="24"/>
-                <w:sz w:val="24"/>
-                <w:szCs w:val="24"/>
-              </w:rPr>
-              <w:t>2)</w:t>
+              <w:t>False(2)</w:t>
             </w:r>
           </w:p>
         </w:tc>
@@ -3509,7 +3372,6 @@
                 <w:szCs w:val="24"/>
               </w:rPr>
             </w:pPr>
-            <w:proofErr w:type="gramStart"/>
             <w:r>
               <w:rPr>
                 <w:rFonts w:ascii="Calibri" w:hAnsi="Calibri" w:cs="Arial"/>
@@ -3518,18 +3380,7 @@
                 <w:sz w:val="24"/>
                 <w:szCs w:val="24"/>
               </w:rPr>
-              <w:t>False(</w:t>
-            </w:r>
-            <w:proofErr w:type="gramEnd"/>
-            <w:r>
-              <w:rPr>
-                <w:rFonts w:ascii="Calibri" w:hAnsi="Calibri" w:cs="Arial"/>
-                <w:color w:val="000000" w:themeColor="dark1"/>
-                <w:kern w:val="24"/>
-                <w:sz w:val="24"/>
-                <w:szCs w:val="24"/>
-              </w:rPr>
-              <w:t>3)</w:t>
+              <w:t>False(3)</w:t>
             </w:r>
           </w:p>
         </w:tc>
@@ -3626,10 +3477,10 @@
           <w:position w:val="-10"/>
         </w:rPr>
         <w:object w:dxaOrig="1780" w:dyaOrig="320" w14:anchorId="413D4DF2">
-          <v:shape id="_x0000_i1049" type="#_x0000_t75" style="width:89.35pt;height:16pt" o:ole="">
+          <v:shape id="_x0000_i1049" type="#_x0000_t75" style="width:89pt;height:16pt" o:ole="">
             <v:imagedata r:id="rId48" o:title=""/>
           </v:shape>
-          <o:OLEObject Type="Embed" ProgID="Equation.DSMT4" ShapeID="_x0000_i1049" DrawAspect="Content" ObjectID="_1439110357" r:id="rId49"/>
+          <o:OLEObject Type="Embed" ProgID="Equation.DSMT4" ShapeID="_x0000_i1049" DrawAspect="Content" ObjectID="_1439123977"/>
         </w:object>
       </w:r>
       <w:r>
@@ -3639,25 +3490,17 @@
         <w:t xml:space="preserve"> needs to be true. </w:t>
       </w:r>
       <w:r>
-        <w:t xml:space="preserve"> Such </w:t>
-      </w:r>
-      <w:proofErr w:type="gramStart"/>
-      <w:r>
-        <w:t>constraints is</w:t>
-      </w:r>
-      <w:proofErr w:type="gramEnd"/>
-      <w:r>
-        <w:t xml:space="preserve"> equivalent to </w:t>
+        <w:t xml:space="preserve"> Such constraints is equivalent to </w:t>
       </w:r>
       <w:r>
         <w:rPr>
           <w:position w:val="-12"/>
         </w:rPr>
         <w:object w:dxaOrig="4600" w:dyaOrig="380" w14:anchorId="01673DD6">
-          <v:shape id="_x0000_i1062" type="#_x0000_t75" style="width:230pt;height:19.35pt" o:ole="">
+          <v:shape id="_x0000_i1062" type="#_x0000_t75" style="width:230pt;height:19pt" o:ole="">
             <v:imagedata r:id="rId50" o:title=""/>
           </v:shape>
-          <o:OLEObject Type="Embed" ProgID="Equation.DSMT4" ShapeID="_x0000_i1062" DrawAspect="Content" ObjectID="_1439110358" r:id="rId51"/>
+          <o:OLEObject Type="Embed" ProgID="Equation.DSMT4" ShapeID="_x0000_i1062" DrawAspect="Content" ObjectID="_1439123978"/>
         </w:object>
       </w:r>
       <w:r>
@@ -3695,33 +3538,17 @@
           <w:position w:val="-10"/>
         </w:rPr>
         <w:object w:dxaOrig="4540" w:dyaOrig="320" w14:anchorId="0816621E">
-          <v:shape id="_x0000_i1063" type="#_x0000_t75" style="width:227.35pt;height:16pt" o:ole="">
+          <v:shape id="_x0000_i1063" type="#_x0000_t75" style="width:227pt;height:16pt" o:ole="">
             <v:imagedata r:id="rId52" o:title=""/>
           </v:shape>
-          <o:OLEObject Type="Embed" ProgID="Equation.DSMT4" ShapeID="_x0000_i1063" DrawAspect="Content" ObjectID="_1439110359" r:id="rId53"/>
+          <o:OLEObject Type="Embed" ProgID="Equation.DSMT4" ShapeID="_x0000_i1063" DrawAspect="Content" ObjectID="_1439123979"/>
         </w:object>
       </w:r>
     </w:p>
     <w:p/>
     <w:p>
       <w:r>
-        <w:t xml:space="preserve">Why? Any </w:t>
-      </w:r>
-      <w:proofErr w:type="gramStart"/>
-      <w:r>
-        <w:t>False(</w:t>
-      </w:r>
-      <w:proofErr w:type="gramEnd"/>
-      <w:r>
-        <w:t xml:space="preserve">0) in s, LHS=1, RHS=1. All </w:t>
-      </w:r>
-      <w:proofErr w:type="gramStart"/>
-      <w:r>
-        <w:t>True(</w:t>
-      </w:r>
-      <w:proofErr w:type="gramEnd"/>
-      <w:r>
-        <w:t>1) in s, LHS=0, RHS=0</w:t>
+        <w:t>Why? Any False(0) in s, LHS=1, RHS=1. All True(1) in s, LHS=0, RHS=0</w:t>
       </w:r>
     </w:p>
     <w:p/>
@@ -3743,10 +3570,10 @@
           <w:position w:val="-10"/>
         </w:rPr>
         <w:object w:dxaOrig="4540" w:dyaOrig="320" w14:anchorId="6626228E">
-          <v:shape id="_x0000_i1064" type="#_x0000_t75" style="width:227.35pt;height:16pt" o:ole="">
+          <v:shape id="_x0000_i1064" type="#_x0000_t75" style="width:227pt;height:16pt" o:ole="">
             <v:imagedata r:id="rId54" o:title=""/>
           </v:shape>
-          <o:OLEObject Type="Embed" ProgID="Equation.DSMT4" ShapeID="_x0000_i1064" DrawAspect="Content" ObjectID="_1439110360" r:id="rId55"/>
+          <o:OLEObject Type="Embed" ProgID="Equation.DSMT4" ShapeID="_x0000_i1064" DrawAspect="Content" ObjectID="_1439123980"/>
         </w:object>
       </w:r>
     </w:p>
@@ -3763,10 +3590,10 @@
           <w:position w:val="-80"/>
         </w:rPr>
         <w:object w:dxaOrig="4740" w:dyaOrig="1720" w14:anchorId="24EB74BB">
-          <v:shape id="_x0000_i1066" type="#_x0000_t75" style="width:237.35pt;height:86pt" o:ole="">
+          <v:shape id="_x0000_i1066" type="#_x0000_t75" style="width:237pt;height:86pt" o:ole="">
             <v:imagedata r:id="rId56" o:title=""/>
           </v:shape>
-          <o:OLEObject Type="Embed" ProgID="Equation.DSMT4" ShapeID="_x0000_i1066" DrawAspect="Content" ObjectID="_1439110361" r:id="rId57"/>
+          <o:OLEObject Type="Embed" ProgID="Equation.DSMT4" ShapeID="_x0000_i1066" DrawAspect="Content" ObjectID="_1439123981"/>
         </w:object>
       </w:r>
     </w:p>
@@ -3783,10 +3610,10 @@
           <w:position w:val="-10"/>
         </w:rPr>
         <w:object w:dxaOrig="1260" w:dyaOrig="320" w14:anchorId="517FBC03">
-          <v:shape id="_x0000_i1068" type="#_x0000_t75" style="width:63.35pt;height:16pt" o:ole="">
+          <v:shape id="_x0000_i1068" type="#_x0000_t75" style="width:63pt;height:16pt" o:ole="">
             <v:imagedata r:id="rId58" o:title=""/>
           </v:shape>
-          <o:OLEObject Type="Embed" ProgID="Equation.DSMT4" ShapeID="_x0000_i1068" DrawAspect="Content" ObjectID="_1439110362" r:id="rId59"/>
+          <o:OLEObject Type="Embed" ProgID="Equation.DSMT4" ShapeID="_x0000_i1068" DrawAspect="Content" ObjectID="_1439123982"/>
         </w:object>
       </w:r>
     </w:p>
@@ -3797,10 +3624,10 @@
           <w:position w:val="-114"/>
         </w:rPr>
         <w:object w:dxaOrig="6540" w:dyaOrig="2420" w14:anchorId="40C6E990">
-          <v:shape id="_x0000_i1075" type="#_x0000_t75" style="width:327.35pt;height:121.35pt" o:ole="">
+          <v:shape id="_x0000_i1075" type="#_x0000_t75" style="width:327pt;height:121pt" o:ole="">
             <v:imagedata r:id="rId60" o:title=""/>
           </v:shape>
-          <o:OLEObject Type="Embed" ProgID="Equation.DSMT4" ShapeID="_x0000_i1075" DrawAspect="Content" ObjectID="_1439110363" r:id="rId61"/>
+          <o:OLEObject Type="Embed" ProgID="Equation.DSMT4" ShapeID="_x0000_i1075" DrawAspect="Content" ObjectID="_1439123983"/>
         </w:object>
       </w:r>
     </w:p>
@@ -3820,10 +3647,10 @@
           <w:position w:val="-62"/>
         </w:rPr>
         <w:object w:dxaOrig="5100" w:dyaOrig="1380" w14:anchorId="6C6B3F0B">
-          <v:shape id="_x0000_i1093" type="#_x0000_t75" style="width:255.35pt;height:69.35pt" o:ole="">
+          <v:shape id="_x0000_i1093" type="#_x0000_t75" style="width:255pt;height:69pt" o:ole="">
             <v:imagedata r:id="rId62" o:title=""/>
           </v:shape>
-          <o:OLEObject Type="Embed" ProgID="Equation.DSMT4" ShapeID="_x0000_i1093" DrawAspect="Content" ObjectID="_1439110364" r:id="rId63"/>
+          <o:OLEObject Type="Embed" ProgID="Equation.DSMT4" ShapeID="_x0000_i1093" DrawAspect="Content" ObjectID="_1439123984"/>
         </w:object>
       </w:r>
       <w:r>
@@ -3855,10 +3682,10 @@
           <w:position w:val="-12"/>
         </w:rPr>
         <w:object w:dxaOrig="4600" w:dyaOrig="380" w14:anchorId="61522586">
-          <v:shape id="_x0000_i1094" type="#_x0000_t75" style="width:230pt;height:19.35pt" o:ole="">
+          <v:shape id="_x0000_i1094" type="#_x0000_t75" style="width:230pt;height:19pt" o:ole="">
             <v:imagedata r:id="rId64" o:title=""/>
           </v:shape>
-          <o:OLEObject Type="Embed" ProgID="Equation.DSMT4" ShapeID="_x0000_i1094" DrawAspect="Content" ObjectID="_1439110365" r:id="rId65"/>
+          <o:OLEObject Type="Embed" ProgID="Equation.DSMT4" ShapeID="_x0000_i1094" DrawAspect="Content" ObjectID="_1439123985"/>
         </w:object>
       </w:r>
       <w:r>
@@ -3954,17 +3781,8 @@
           <w:rFonts w:ascii="Arial" w:hAnsi="Arial" w:cs="Arial"/>
           <w:color w:val="000000"/>
         </w:rPr>
-        <w:t xml:space="preserve"> Partial Max-SAT, the parameters line is "p </w:t>
-      </w:r>
-      <w:proofErr w:type="spellStart"/>
-      <w:r>
-        <w:rPr>
-          <w:rFonts w:ascii="Arial" w:hAnsi="Arial" w:cs="Arial"/>
-          <w:color w:val="000000"/>
-        </w:rPr>
-        <w:t>wcnf</w:t>
-      </w:r>
-      <w:proofErr w:type="spellEnd"/>
+        <w:t xml:space="preserve"> Partial Max-SAT, the parameters line is "p wcnf</w:t>
+      </w:r>
       <w:r>
         <w:rPr>
           <w:rStyle w:val="apple-converted-space"/>
@@ -3973,7 +3791,6 @@
         </w:rPr>
         <w:t> </w:t>
       </w:r>
-      <w:proofErr w:type="spellStart"/>
       <w:r>
         <w:rPr>
           <w:rFonts w:ascii="Arial" w:hAnsi="Arial" w:cs="Arial"/>
@@ -3983,7 +3800,6 @@
         </w:rPr>
         <w:t>nbvar</w:t>
       </w:r>
-      <w:proofErr w:type="spellEnd"/>
       <w:r>
         <w:rPr>
           <w:rStyle w:val="apple-converted-space"/>
@@ -3992,7 +3808,6 @@
         </w:rPr>
         <w:t> </w:t>
       </w:r>
-      <w:proofErr w:type="spellStart"/>
       <w:r>
         <w:rPr>
           <w:rFonts w:ascii="Arial" w:hAnsi="Arial" w:cs="Arial"/>
@@ -4002,7 +3817,6 @@
         </w:rPr>
         <w:t>nbclauses</w:t>
       </w:r>
-      <w:proofErr w:type="spellEnd"/>
       <w:r>
         <w:rPr>
           <w:rStyle w:val="apple-converted-space"/>
@@ -4200,52 +4014,20 @@
           <w:rFonts w:ascii="Arial" w:hAnsi="Arial" w:cs="Arial"/>
           <w:color w:val="000000"/>
         </w:rPr>
-        <w:t xml:space="preserve">Example of </w:t>
-      </w:r>
-      <w:proofErr w:type="spellStart"/>
+        <w:t>Example of Weigthed Partial Max-SAT formula</w:t>
+      </w:r>
       <w:r>
         <w:rPr>
           <w:rFonts w:ascii="Arial" w:hAnsi="Arial" w:cs="Arial"/>
           <w:color w:val="000000"/>
         </w:rPr>
-        <w:t>Weigthed</w:t>
-      </w:r>
-      <w:proofErr w:type="spellEnd"/>
+        <w:t xml:space="preserve"> (test.wcnf)</w:t>
+      </w:r>
       <w:r>
         <w:rPr>
           <w:rFonts w:ascii="Arial" w:hAnsi="Arial" w:cs="Arial"/>
           <w:color w:val="000000"/>
         </w:rPr>
-        <w:t xml:space="preserve"> Partial Max-SAT formula</w:t>
-      </w:r>
-      <w:r>
-        <w:rPr>
-          <w:rFonts w:ascii="Arial" w:hAnsi="Arial" w:cs="Arial"/>
-          <w:color w:val="000000"/>
-        </w:rPr>
-        <w:t xml:space="preserve"> (</w:t>
-      </w:r>
-      <w:proofErr w:type="spellStart"/>
-      <w:r>
-        <w:rPr>
-          <w:rFonts w:ascii="Arial" w:hAnsi="Arial" w:cs="Arial"/>
-          <w:color w:val="000000"/>
-        </w:rPr>
-        <w:t>test.wcnf</w:t>
-      </w:r>
-      <w:proofErr w:type="spellEnd"/>
-      <w:r>
-        <w:rPr>
-          <w:rFonts w:ascii="Arial" w:hAnsi="Arial" w:cs="Arial"/>
-          <w:color w:val="000000"/>
-        </w:rPr>
-        <w:t>)</w:t>
-      </w:r>
-      <w:r>
-        <w:rPr>
-          <w:rFonts w:ascii="Arial" w:hAnsi="Arial" w:cs="Arial"/>
-          <w:color w:val="000000"/>
-        </w:rPr>
         <w:t>:</w:t>
       </w:r>
     </w:p>
@@ -4256,34 +4038,18 @@
           <w:color w:val="000000"/>
         </w:rPr>
       </w:pPr>
-      <w:proofErr w:type="gramStart"/>
       <w:r>
         <w:rPr>
           <w:color w:val="000000"/>
         </w:rPr>
         <w:t>c</w:t>
       </w:r>
-      <w:proofErr w:type="gramEnd"/>
       <w:r>
         <w:rPr>
           <w:color w:val="000000"/>
         </w:rPr>
         <w:br/>
-        <w:t xml:space="preserve">c comments </w:t>
-      </w:r>
-      <w:proofErr w:type="spellStart"/>
-      <w:r>
-        <w:rPr>
-          <w:color w:val="000000"/>
-        </w:rPr>
-        <w:t>Weigthed</w:t>
-      </w:r>
-      <w:proofErr w:type="spellEnd"/>
-      <w:r>
-        <w:rPr>
-          <w:color w:val="000000"/>
-        </w:rPr>
-        <w:t xml:space="preserve"> Partial Max-SAT</w:t>
+        <w:t>c comments Weigthed Partial Max-SAT</w:t>
       </w:r>
       <w:r>
         <w:rPr>
@@ -4297,21 +4063,7 @@
           <w:color w:val="000000"/>
         </w:rPr>
         <w:br/>
-        <w:t xml:space="preserve">p </w:t>
-      </w:r>
-      <w:proofErr w:type="spellStart"/>
-      <w:r>
-        <w:rPr>
-          <w:color w:val="000000"/>
-        </w:rPr>
-        <w:t>wcnf</w:t>
-      </w:r>
-      <w:proofErr w:type="spellEnd"/>
-      <w:r>
-        <w:rPr>
-          <w:color w:val="000000"/>
-        </w:rPr>
-        <w:t xml:space="preserve"> 4 5 </w:t>
+        <w:t xml:space="preserve">p wcnf 4 5 </w:t>
       </w:r>
       <w:r>
         <w:rPr>
@@ -4399,36 +4151,7 @@
     <w:p/>
     <w:p>
       <w:r>
-        <w:t>‘c’ is just some comments. ‘</w:t>
-      </w:r>
-      <w:proofErr w:type="gramStart"/>
-      <w:r>
-        <w:t>p</w:t>
-      </w:r>
-      <w:proofErr w:type="gramEnd"/>
-      <w:r>
-        <w:t>’ stands for partial. ‘</w:t>
-      </w:r>
-      <w:proofErr w:type="spellStart"/>
-      <w:proofErr w:type="gramStart"/>
-      <w:r>
-        <w:t>wcnf</w:t>
-      </w:r>
-      <w:proofErr w:type="spellEnd"/>
-      <w:r>
-        <w:t>’</w:t>
-      </w:r>
-      <w:proofErr w:type="gramEnd"/>
-      <w:r>
-        <w:t xml:space="preserve"> stands for weighted CNF. That’s just the necessary syntax. 4 </w:t>
-      </w:r>
-      <w:proofErr w:type="gramStart"/>
-      <w:r>
-        <w:t>is</w:t>
-      </w:r>
-      <w:proofErr w:type="gramEnd"/>
-      <w:r>
-        <w:t xml:space="preserve"> the number of variable s</w:t>
+        <w:t>‘c’ is just some comments. ‘p’ stands for partial. ‘wcnf’ stands for weighted CNF. That’s just the necessary syntax. 4 is the number of variable s</w:t>
       </w:r>
       <w:r>
         <w:rPr>
@@ -4446,15 +4169,7 @@
         <w:t>4</w:t>
       </w:r>
       <w:r>
-        <w:t xml:space="preserve">. 5 </w:t>
-      </w:r>
-      <w:proofErr w:type="gramStart"/>
-      <w:r>
-        <w:t>is</w:t>
-      </w:r>
-      <w:proofErr w:type="gramEnd"/>
-      <w:r>
-        <w:t xml:space="preserve"> the total number of disjunctions.</w:t>
+        <w:t>. 5 is the total number of disjunctions.</w:t>
       </w:r>
       <w:r>
         <w:t xml:space="preserve"> Within it, two are the “hard” (must satisfied disjunctions)</w:t>
@@ -4467,10 +4182,10 @@
           <w:position w:val="-12"/>
         </w:rPr>
         <w:object w:dxaOrig="3140" w:dyaOrig="380" w14:anchorId="58268483">
-          <v:shape id="_x0000_i1101" type="#_x0000_t75" style="width:157.35pt;height:19.35pt" o:ole="">
+          <v:shape id="_x0000_i1101" type="#_x0000_t75" style="width:157pt;height:19pt" o:ole="">
             <v:imagedata r:id="rId67" o:title=""/>
           </v:shape>
-          <o:OLEObject Type="Embed" ProgID="Equation.DSMT4" ShapeID="_x0000_i1101" DrawAspect="Content" ObjectID="_1439110366" r:id="rId68"/>
+          <o:OLEObject Type="Embed" ProgID="Equation.DSMT4" ShapeID="_x0000_i1101" DrawAspect="Content" ObjectID="_1439123986" r:id="rId68"/>
         </w:object>
       </w:r>
       <w:r>
@@ -4484,13 +4199,8 @@
           <w:color w:val="000000"/>
         </w:rPr>
       </w:pPr>
-      <w:proofErr w:type="gramStart"/>
-      <w:r>
-        <w:t>they</w:t>
-      </w:r>
-      <w:proofErr w:type="gramEnd"/>
-      <w:r>
-        <w:t xml:space="preserve"> have </w:t>
+      <w:r>
+        <w:t xml:space="preserve">they have </w:t>
       </w:r>
       <w:r>
         <w:rPr>
@@ -4534,7 +4244,7 @@
           <v:shape id="_x0000_i1104" type="#_x0000_t75" style="width:189.35pt;height:19.35pt" o:ole="">
             <v:imagedata r:id="rId69" o:title=""/>
           </v:shape>
-          <o:OLEObject Type="Embed" ProgID="Equation.DSMT4" ShapeID="_x0000_i1104" DrawAspect="Content" ObjectID="_1439110367" r:id="rId70"/>
+          <o:OLEObject Type="Embed" ProgID="Equation.DSMT4" ShapeID="_x0000_i1104" DrawAspect="Content" ObjectID="_1439123987"/>
         </w:object>
       </w:r>
       <w:r>
@@ -4544,67 +4254,246 @@
     <w:p/>
     <w:p>
       <w:r>
-        <w:t xml:space="preserve">Therefore, to start, go to </w:t>
+        <w:t xml:space="preserve">Download my prepared tutorial at: </w:t>
       </w:r>
       <w:hyperlink r:id="rId71" w:history="1">
         <w:r>
           <w:rPr>
             <w:rStyle w:val="Hyperlink"/>
           </w:rPr>
-          <w:t>https://github.com/dkitch/maxsat-ising</w:t>
+          <w:t>https://github.com/chivalry123/MAXSAT_tutorial_Wenxuan</w:t>
         </w:r>
       </w:hyperlink>
-      <w:r>
-        <w:t xml:space="preserve"> to download the code.  </w:t>
-      </w:r>
-      <w:r>
-        <w:t xml:space="preserve">Simply </w:t>
-      </w:r>
-      <w:proofErr w:type="gramStart"/>
-      <w:r>
-        <w:t>do ./</w:t>
-      </w:r>
-      <w:proofErr w:type="gramEnd"/>
-      <w:r>
-        <w:t xml:space="preserve">build.sh, even though the Ground state code cannot be built, the MAXSAT solver should have been built without problem. </w:t>
-      </w:r>
-      <w:r>
-        <w:t>You should see the following files in the bin</w:t>
-      </w:r>
-    </w:p>
-    <w:p/>
-    <w:p>
-      <w:pPr>
-        <w:widowControl w:val="0"/>
-        <w:tabs>
-          <w:tab w:val="left" w:pos="560"/>
-          <w:tab w:val="left" w:pos="1920"/>
-        </w:tabs>
-        <w:autoSpaceDE w:val="0"/>
-        <w:autoSpaceDN w:val="0"/>
-        <w:adjustRightInd w:val="0"/>
-      </w:pPr>
+    </w:p>
+    <w:p/>
+    <w:p>
+      <w:r>
+        <w:t>I have prepared two types of solver</w:t>
+      </w:r>
+      <w:r>
+        <w:t xml:space="preserve">, the first is </w:t>
+      </w:r>
+      <w:r>
+        <w:rPr>
+          <w:b/>
+        </w:rPr>
+        <w:t>complete solver</w:t>
+      </w:r>
+      <w:r>
+        <w:t xml:space="preserve"> </w:t>
+      </w:r>
+      <w:r>
+        <w:t>CCLS_to_akmaxsat_source_codes</w:t>
+      </w:r>
+      <w:r>
+        <w:t xml:space="preserve">/ </w:t>
+      </w:r>
+      <w:r>
+        <w:t xml:space="preserve">(it would not stop until it finds the exact optimum). The other is </w:t>
+      </w:r>
+      <w:r>
+        <w:rPr>
+          <w:b/>
+        </w:rPr>
+        <w:t>incomplete solver</w:t>
+      </w:r>
+      <w:r>
+        <w:t xml:space="preserve"> </w:t>
+      </w:r>
+      <w:r>
+        <w:t>CCEHC_MAC</w:t>
+      </w:r>
+      <w:r>
+        <w:t xml:space="preserve">/ (it will keep searching for </w:t>
+      </w:r>
+      <w:r>
+        <w:t>good</w:t>
+      </w:r>
+      <w:r>
+        <w:t xml:space="preserve"> solution for a specific amount of time and provides the best solution it can find up to certain time without providing a proof of optimality). For relative small problems where the search space is 2</w:t>
+      </w:r>
+      <w:r>
+        <w:rPr>
+          <w:vertAlign w:val="superscript"/>
+        </w:rPr>
+        <w:t>0-40</w:t>
+      </w:r>
+      <w:r>
+        <w:t xml:space="preserve"> etc., it is suggested to use complete solver. For more complex problems </w:t>
+      </w:r>
+      <w:r>
+        <w:t>where exact optimal cannot be found generally within practical time, it is suggested to use incomplete solver</w:t>
+      </w:r>
+      <w:r>
+        <w:t xml:space="preserve">. For more </w:t>
+      </w:r>
+      <w:r>
+        <w:t xml:space="preserve">state of the art </w:t>
+      </w:r>
+      <w:r>
+        <w:t xml:space="preserve">complete/incomplete solvers, please follow the MAXSAT </w:t>
+      </w:r>
+      <w:r>
+        <w:t>competitions:</w:t>
+      </w:r>
+    </w:p>
+    <w:p/>
+    <w:p>
+      <w:hyperlink r:id="rId72" w:history="1">
+        <w:r>
+          <w:rPr>
+            <w:rStyle w:val="Hyperlink"/>
+          </w:rPr>
+          <w:t>http://maxsat.ia.udl.cat/introduction/</w:t>
+        </w:r>
+      </w:hyperlink>
+    </w:p>
+    <w:p>
+      <w:hyperlink r:id="rId73" w:history="1">
+        <w:r>
+          <w:rPr>
+            <w:rStyle w:val="Hyperlink"/>
+          </w:rPr>
+          <w:t>http://mse17.cs.helsinki.fi</w:t>
+        </w:r>
+      </w:hyperlink>
+    </w:p>
+    <w:p/>
+    <w:p>
+      <w:r>
+        <w:t>Let’s first try complete solver: just do</w:t>
+      </w:r>
+    </w:p>
+    <w:p/>
+    <w:p>
+      <w:r>
+        <w:t xml:space="preserve">cd </w:t>
+      </w:r>
+      <w:r>
+        <w:t>CCLS_to_akmaxsat_source_codes</w:t>
+      </w:r>
       <w:r>
         <w:t>/</w:t>
       </w:r>
-      <w:proofErr w:type="spellStart"/>
-      <w:r>
-        <w:t>maxsat-ising</w:t>
-      </w:r>
-      <w:proofErr w:type="spellEnd"/>
-      <w:r>
-        <w:t>/bin$</w:t>
-      </w:r>
-      <w:r>
-        <w:t xml:space="preserve">$ </w:t>
-      </w:r>
-      <w:proofErr w:type="spellStart"/>
-      <w:r>
-        <w:t>ls</w:t>
-      </w:r>
-      <w:proofErr w:type="spellEnd"/>
-      <w:r>
-        <w:tab/>
+    </w:p>
+    <w:p>
+      <w:r>
+        <w:t>./build.sh</w:t>
+      </w:r>
+    </w:p>
+    <w:p/>
+    <w:p>
+      <w:r>
+        <w:t>You would get all the required files:</w:t>
+      </w:r>
+    </w:p>
+    <w:p>
+      <w:r>
+        <w:t xml:space="preserve"> </w:t>
+      </w:r>
+    </w:p>
+    <w:p>
+      <w:r>
+        <w:t>CCLS2015</w:t>
+      </w:r>
+      <w:r>
+        <w:t xml:space="preserve"> </w:t>
+      </w:r>
+      <w:r>
+        <w:t>akmaxsat CCEHC_to_akmaxsat</w:t>
+      </w:r>
+    </w:p>
+    <w:p/>
+    <w:p>
+      <w:r>
+        <w:t>To run MAXSAT solver, simply do:</w:t>
+      </w:r>
+    </w:p>
+    <w:p/>
+    <w:p>
+      <w:r>
+        <w:t xml:space="preserve">$ ./CCLS_to_akmaxsat test.wcnf </w:t>
+      </w:r>
+    </w:p>
+    <w:p>
+      <w:r>
+        <w:t>c This is the CCLS_to_akmaxsat solver, Version: MAXSAT EVALUATION 2015</w:t>
+      </w:r>
+    </w:p>
+    <w:p>
+      <w:r>
+        <w:t>c Many thanks to the akmaxsat team!</w:t>
+      </w:r>
+    </w:p>
+    <w:p>
+      <w:r>
+        <w:t>c start CCLS</w:t>
+      </w:r>
+    </w:p>
+    <w:p>
+      <w:r>
+        <w:t>c stop CCLS</w:t>
+      </w:r>
+    </w:p>
+    <w:p>
+      <w:r>
+        <w:t>c start akmaxsat</w:t>
+      </w:r>
+    </w:p>
+    <w:p>
+      <w:r>
+        <w:t>c initialized bestCost to 0</w:t>
+      </w:r>
+    </w:p>
+    <w:p>
+      <w:r>
+        <w:t>o 0</w:t>
+      </w:r>
+    </w:p>
+    <w:p>
+      <w:r>
+        <w:t>c 0 branches 0 propagates</w:t>
+      </w:r>
+    </w:p>
+    <w:p>
+      <w:r>
+        <w:t>c total generalized unit propagation = 0, success = nan%</w:t>
+      </w:r>
+    </w:p>
+    <w:p>
+      <w:r>
+        <w:t>s OPTIMUM FOUND</w:t>
+      </w:r>
+    </w:p>
+    <w:p>
+      <w:r>
+        <w:t>c Optimal Solution = 0</w:t>
+      </w:r>
+    </w:p>
+    <w:p>
+      <w:r>
+        <w:t>v 2 1 -4 3</w:t>
+      </w:r>
+    </w:p>
+    <w:p>
+      <w:r>
+        <w:t>c stop akmaxsat</w:t>
+      </w:r>
+    </w:p>
+    <w:p>
+      <w:r>
+        <w:t xml:space="preserve">Please look at </w:t>
+      </w:r>
+      <w:hyperlink r:id="rId74" w:history="1">
+        <w:r>
+          <w:rPr>
+            <w:rStyle w:val="Hyperlink"/>
+          </w:rPr>
+          <w:t>http://maxsat.ia.udl.cat/requirements/</w:t>
+        </w:r>
+      </w:hyperlink>
+      <w:r>
+        <w:t xml:space="preserve"> for more detail about output format. </w:t>
       </w:r>
     </w:p>
     <w:p>
@@ -4628,137 +4517,7 @@
         <w:autoSpaceDN w:val="0"/>
         <w:adjustRightInd w:val="0"/>
       </w:pPr>
-      <w:r>
-        <w:t>CCLS2014</w:t>
-      </w:r>
-      <w:proofErr w:type="gramStart"/>
-      <w:r>
-        <w:t xml:space="preserve">*     </w:t>
-      </w:r>
-      <w:proofErr w:type="spellStart"/>
-      <w:r>
-        <w:t>CCLS</w:t>
-      </w:r>
-      <w:proofErr w:type="gramEnd"/>
-      <w:r>
-        <w:t>_to_akmaxsat</w:t>
-      </w:r>
-      <w:proofErr w:type="spellEnd"/>
-      <w:r>
-        <w:t xml:space="preserve">* </w:t>
-      </w:r>
-      <w:proofErr w:type="spellStart"/>
-      <w:r>
-        <w:t>akmaxsat_LB</w:t>
-      </w:r>
-      <w:proofErr w:type="spellEnd"/>
-      <w:r>
-        <w:t>*</w:t>
-      </w:r>
-      <w:r>
-        <w:t xml:space="preserve">   </w:t>
-      </w:r>
-      <w:r>
-        <w:t xml:space="preserve">CCLS2014_LB*  </w:t>
-      </w:r>
-      <w:proofErr w:type="spellStart"/>
-      <w:r>
-        <w:t>CCLS_to_akmaxsat_LB</w:t>
-      </w:r>
-      <w:proofErr w:type="spellEnd"/>
-      <w:r>
-        <w:t xml:space="preserve">*  </w:t>
-      </w:r>
-      <w:proofErr w:type="spellStart"/>
-      <w:r>
-        <w:t>akmaxsat</w:t>
-      </w:r>
-      <w:proofErr w:type="spellEnd"/>
-      <w:r>
-        <w:t>*</w:t>
-      </w:r>
-    </w:p>
-    <w:p>
-      <w:pPr>
-        <w:tabs>
-          <w:tab w:val="left" w:pos="1973"/>
-        </w:tabs>
-      </w:pPr>
-      <w:r>
-        <w:tab/>
-      </w:r>
-    </w:p>
-    <w:p>
-      <w:r>
-        <w:t xml:space="preserve">The ones that we need for the exact solver is </w:t>
-      </w:r>
-      <w:r>
-        <w:t>CCLS2014</w:t>
-      </w:r>
-      <w:r>
-        <w:t xml:space="preserve">, </w:t>
-      </w:r>
-      <w:proofErr w:type="spellStart"/>
-      <w:r>
-        <w:t>akmaxsat</w:t>
-      </w:r>
-      <w:proofErr w:type="spellEnd"/>
-      <w:r>
-        <w:t xml:space="preserve">, </w:t>
-      </w:r>
-      <w:proofErr w:type="spellStart"/>
-      <w:r>
-        <w:t>CCLS_to_akmaxsat</w:t>
-      </w:r>
-      <w:proofErr w:type="spellEnd"/>
-      <w:r>
-        <w:t xml:space="preserve">. </w:t>
-      </w:r>
-      <w:r>
-        <w:t xml:space="preserve">To run the exact solver, you should do </w:t>
-      </w:r>
-      <w:bookmarkStart w:id="0" w:name="_GoBack"/>
-      <w:bookmarkEnd w:id="0"/>
-    </w:p>
-    <w:p/>
-    <w:p>
-      <w:proofErr w:type="gramStart"/>
-      <w:r>
-        <w:t>./</w:t>
-      </w:r>
-      <w:proofErr w:type="spellStart"/>
-      <w:proofErr w:type="gramEnd"/>
-      <w:r>
-        <w:t>CCLS_to_akmaxsat</w:t>
-      </w:r>
-      <w:proofErr w:type="spellEnd"/>
-      <w:r>
-        <w:t xml:space="preserve"> </w:t>
-      </w:r>
-      <w:proofErr w:type="spellStart"/>
-      <w:r>
-        <w:t>test.wcnf</w:t>
-      </w:r>
-      <w:proofErr w:type="spellEnd"/>
-      <w:r>
-        <w:t xml:space="preserve"> 1e17</w:t>
-      </w:r>
-    </w:p>
-    <w:p/>
-    <w:p>
-      <w:r>
-        <w:t>The 1e17 should just be there (to ensure the solution is exact</w:t>
-      </w:r>
-      <w:proofErr w:type="gramStart"/>
-      <w:r>
-        <w:t>) .</w:t>
-      </w:r>
-      <w:proofErr w:type="gramEnd"/>
-      <w:r>
-        <w:t xml:space="preserve"> And then you would see the final results as</w:t>
-      </w:r>
-    </w:p>
-    <w:p/>
+    </w:p>
     <w:p>
       <w:pPr>
         <w:widowControl w:val="0"/>
@@ -4780,23 +4539,92 @@
         <w:autoSpaceDN w:val="0"/>
         <w:adjustRightInd w:val="0"/>
       </w:pPr>
-      <w:proofErr w:type="gramStart"/>
-      <w:r>
-        <w:t>c</w:t>
-      </w:r>
-      <w:proofErr w:type="gramEnd"/>
-      <w:r>
-        <w:t xml:space="preserve"> This is the </w:t>
-      </w:r>
-      <w:proofErr w:type="spellStart"/>
-      <w:r>
-        <w:t>CCLS_to_akmaxsat</w:t>
-      </w:r>
-      <w:proofErr w:type="spellEnd"/>
-      <w:r>
-        <w:t xml:space="preserve"> solver, Version: MAXSAT EVALUATION 2014 (2014.03.28)</w:t>
-      </w:r>
-    </w:p>
+      <w:r>
+        <w:t>The only important lines are ‘</w:t>
+      </w:r>
+      <w:r>
+        <w:t>o 0</w:t>
+      </w:r>
+      <w:r>
+        <w:t>’, ‘</w:t>
+      </w:r>
+      <w:r>
+        <w:t>s OPTIMUM FOUND</w:t>
+      </w:r>
+      <w:r>
+        <w:t>’ and ‘</w:t>
+      </w:r>
+      <w:r>
+        <w:t>v 2 1 -4 3</w:t>
+      </w:r>
+      <w:r>
+        <w:t>‘.  ‘</w:t>
+      </w:r>
+      <w:r>
+        <w:t>v 2 1 -4 3</w:t>
+      </w:r>
+      <w:r>
+        <w:t>‘ says that the result is s1=s2=s3=True and s4=False. ‘</w:t>
+      </w:r>
+      <w:r>
+        <w:t>o 0</w:t>
+      </w:r>
+      <w:r>
+        <w:t>’ is the total weight of un-satisfied disjunctions. In this case it is 0 since you can check that all clauses (disjunctions) are satisfied. ‘</w:t>
+      </w:r>
+      <w:r>
+        <w:t>s OPTIMUM FOUND</w:t>
+      </w:r>
+      <w:r>
+        <w:t xml:space="preserve">’ says optimal solution is found  </w:t>
+      </w:r>
+    </w:p>
+    <w:p/>
+    <w:p/>
+    <w:p>
+      <w:r>
+        <w:t>Suppose the problem is very difficult</w:t>
+      </w:r>
+      <w:r>
+        <w:t xml:space="preserve"> (example CCEHC_MAC/</w:t>
+      </w:r>
+      <w:r>
+        <w:t>IS368_4.0.3.3.2.1_softer_periodic.wcnf</w:t>
+      </w:r>
+      <w:r>
+        <w:t>)</w:t>
+      </w:r>
+      <w:r>
+        <w:t>, and complete solver might freeze and not able to provide a</w:t>
+      </w:r>
+      <w:r>
+        <w:t>n</w:t>
+      </w:r>
+      <w:r>
+        <w:t xml:space="preserve"> exact optimal solutions. We could use incomplete solver to handle the problem. Example </w:t>
+      </w:r>
+    </w:p>
+    <w:p/>
+    <w:p>
+      <w:r>
+        <w:t>$ cd CCEHC_MAC/</w:t>
+      </w:r>
+    </w:p>
+    <w:p>
+      <w:r>
+        <w:t>$ make</w:t>
+      </w:r>
+    </w:p>
+    <w:p/>
+    <w:p>
+      <w:r>
+        <w:t xml:space="preserve">The executable is </w:t>
+      </w:r>
+      <w:r>
+        <w:t>CCEHC_finite</w:t>
+      </w:r>
+    </w:p>
+    <w:p/>
     <w:p>
       <w:pPr>
         <w:widowControl w:val="0"/>
@@ -4818,23 +4646,18 @@
         <w:autoSpaceDN w:val="0"/>
         <w:adjustRightInd w:val="0"/>
       </w:pPr>
-      <w:proofErr w:type="gramStart"/>
-      <w:r>
-        <w:t>c</w:t>
-      </w:r>
-      <w:proofErr w:type="gramEnd"/>
-      <w:r>
-        <w:t xml:space="preserve"> Many thanks to the </w:t>
-      </w:r>
-      <w:proofErr w:type="spellStart"/>
-      <w:r>
-        <w:t>akmaxsat</w:t>
-      </w:r>
-      <w:proofErr w:type="spellEnd"/>
-      <w:r>
-        <w:t xml:space="preserve"> team!</w:t>
-      </w:r>
-    </w:p>
+      <w:r>
+        <w:t>Usage: ./CCEHC_finite -inst &lt;instance&gt; -seed &lt;seed&gt; -t &lt;cutoff_time</w:t>
+      </w:r>
+      <w:r>
+        <w:t>_in_seconds</w:t>
+      </w:r>
+      <w:r>
+        <w:t>&gt;</w:t>
+      </w:r>
+    </w:p>
+    <w:p/>
+    <w:p/>
     <w:p>
       <w:pPr>
         <w:widowControl w:val="0"/>
@@ -4856,21 +4679,8 @@
         <w:autoSpaceDN w:val="0"/>
         <w:adjustRightInd w:val="0"/>
       </w:pPr>
-      <w:proofErr w:type="gramStart"/>
-      <w:r>
-        <w:t>c</w:t>
-      </w:r>
-      <w:proofErr w:type="gramEnd"/>
-      <w:r>
-        <w:t xml:space="preserve"> ./CCLS2014 "</w:t>
-      </w:r>
-      <w:proofErr w:type="spellStart"/>
-      <w:r>
-        <w:t>test.wcnf</w:t>
-      </w:r>
-      <w:proofErr w:type="spellEnd"/>
-      <w:r>
-        <w:t>" 1 10 &gt; ./ccls_res_18183_1503727980</w:t>
+      <w:r>
+        <w:t xml:space="preserve">$ ./CCEHC_finite -inst IS368_4.0.3.3.2.1_softer_periodic.wcnf -seed 1 -t 10 </w:t>
       </w:r>
     </w:p>
     <w:p>
@@ -4894,13 +4704,8 @@
         <w:autoSpaceDN w:val="0"/>
         <w:adjustRightInd w:val="0"/>
       </w:pPr>
-      <w:proofErr w:type="gramStart"/>
-      <w:r>
-        <w:t>c</w:t>
-      </w:r>
-      <w:proofErr w:type="gramEnd"/>
-      <w:r>
-        <w:t xml:space="preserve"> start CCLS</w:t>
+      <w:r>
+        <w:t>c This is the CCEHC solver, Version: MAX-SAT Evaluation 2015</w:t>
       </w:r>
     </w:p>
     <w:p>
@@ -4924,13 +4729,8 @@
         <w:autoSpaceDN w:val="0"/>
         <w:adjustRightInd w:val="0"/>
       </w:pPr>
-      <w:proofErr w:type="gramStart"/>
-      <w:r>
-        <w:t>c</w:t>
-      </w:r>
-      <w:proofErr w:type="gramEnd"/>
-      <w:r>
-        <w:t xml:space="preserve"> stop CCLS</w:t>
+      <w:r>
+        <w:t>c instance = IS368_4.0.3.3.2.1_softer_periodic.wcnf</w:t>
       </w:r>
     </w:p>
     <w:p>
@@ -4954,29 +4754,8 @@
         <w:autoSpaceDN w:val="0"/>
         <w:adjustRightInd w:val="0"/>
       </w:pPr>
-      <w:proofErr w:type="gramStart"/>
-      <w:r>
-        <w:t>c</w:t>
-      </w:r>
-      <w:proofErr w:type="gramEnd"/>
-      <w:r>
-        <w:t xml:space="preserve"> ./</w:t>
-      </w:r>
-      <w:proofErr w:type="spellStart"/>
-      <w:r>
-        <w:t>akmaxsat</w:t>
-      </w:r>
-      <w:proofErr w:type="spellEnd"/>
-      <w:r>
-        <w:t xml:space="preserve"> "</w:t>
-      </w:r>
-      <w:proofErr w:type="spellStart"/>
-      <w:r>
-        <w:t>test.wcnf</w:t>
-      </w:r>
-      <w:proofErr w:type="spellEnd"/>
-      <w:r>
-        <w:t>" ./ccls_res_18183_1503727980 1e17</w:t>
+      <w:r>
+        <w:t>c problem type = weighted_partial</w:t>
       </w:r>
     </w:p>
     <w:p>
@@ -5000,19 +4779,9 @@
         <w:autoSpaceDN w:val="0"/>
         <w:adjustRightInd w:val="0"/>
       </w:pPr>
-      <w:proofErr w:type="gramStart"/>
-      <w:r>
-        <w:t>c</w:t>
-      </w:r>
-      <w:proofErr w:type="gramEnd"/>
-      <w:r>
-        <w:t xml:space="preserve"> start </w:t>
-      </w:r>
-      <w:proofErr w:type="spellStart"/>
-      <w:r>
-        <w:t>akmaxsat</w:t>
-      </w:r>
-      <w:proofErr w:type="spellEnd"/>
+      <w:r>
+        <w:t>c seed = 1</w:t>
+      </w:r>
     </w:p>
     <w:p>
       <w:pPr>
@@ -5035,21 +4804,8 @@
         <w:autoSpaceDN w:val="0"/>
         <w:adjustRightInd w:val="0"/>
       </w:pPr>
-      <w:proofErr w:type="gramStart"/>
-      <w:r>
-        <w:t>c</w:t>
-      </w:r>
-      <w:proofErr w:type="gramEnd"/>
-      <w:r>
-        <w:t xml:space="preserve"> initialized </w:t>
-      </w:r>
-      <w:proofErr w:type="spellStart"/>
-      <w:r>
-        <w:t>bestCost</w:t>
-      </w:r>
-      <w:proofErr w:type="spellEnd"/>
-      <w:r>
-        <w:t xml:space="preserve"> to 0</w:t>
+      <w:r>
+        <w:t>c num_vars = 72</w:t>
       </w:r>
     </w:p>
     <w:p>
@@ -5073,13 +4829,8 @@
         <w:autoSpaceDN w:val="0"/>
         <w:adjustRightInd w:val="0"/>
       </w:pPr>
-      <w:proofErr w:type="gramStart"/>
-      <w:r>
-        <w:t>o</w:t>
-      </w:r>
-      <w:proofErr w:type="gramEnd"/>
-      <w:r>
-        <w:t xml:space="preserve"> 0</w:t>
+      <w:r>
+        <w:t>c num_clauses = 77472</w:t>
       </w:r>
     </w:p>
     <w:p>
@@ -5103,21 +4854,8 @@
         <w:autoSpaceDN w:val="0"/>
         <w:adjustRightInd w:val="0"/>
       </w:pPr>
-      <w:proofErr w:type="gramStart"/>
-      <w:r>
-        <w:t>c</w:t>
-      </w:r>
-      <w:proofErr w:type="gramEnd"/>
-      <w:r>
-        <w:t xml:space="preserve"> </w:t>
-      </w:r>
-      <w:proofErr w:type="spellStart"/>
-      <w:r>
-        <w:t>first_lower_bound_threshold</w:t>
-      </w:r>
-      <w:proofErr w:type="spellEnd"/>
-      <w:r>
-        <w:t xml:space="preserve"> = 1</w:t>
+      <w:r>
+        <w:t>c num_hclauses = 36</w:t>
       </w:r>
     </w:p>
     <w:p>
@@ -5141,13 +4879,8 @@
         <w:autoSpaceDN w:val="0"/>
         <w:adjustRightInd w:val="0"/>
       </w:pPr>
-      <w:proofErr w:type="gramStart"/>
-      <w:r>
-        <w:t>c</w:t>
-      </w:r>
-      <w:proofErr w:type="gramEnd"/>
-      <w:r>
-        <w:t xml:space="preserve"> 0 branches 0 propagates</w:t>
+      <w:r>
+        <w:t>c num_sclauses = 78084</w:t>
       </w:r>
     </w:p>
     <w:p>
@@ -5171,13 +4904,8 @@
         <w:autoSpaceDN w:val="0"/>
         <w:adjustRightInd w:val="0"/>
       </w:pPr>
-      <w:proofErr w:type="gramStart"/>
-      <w:r>
-        <w:t>c</w:t>
-      </w:r>
-      <w:proofErr w:type="gramEnd"/>
-      <w:r>
-        <w:t xml:space="preserve"> total generalized unit propagation = 0, success = nan%</w:t>
+      <w:r>
+        <w:t>c prob = 0.1</w:t>
       </w:r>
     </w:p>
     <w:p>
@@ -5201,13 +4929,8 @@
         <w:autoSpaceDN w:val="0"/>
         <w:adjustRightInd w:val="0"/>
       </w:pPr>
-      <w:proofErr w:type="gramStart"/>
-      <w:r>
-        <w:t>s</w:t>
-      </w:r>
-      <w:proofErr w:type="gramEnd"/>
-      <w:r>
-        <w:t xml:space="preserve"> OPTIMUM FOUND</w:t>
+      <w:r>
+        <w:t>c sp = 0.0001</w:t>
       </w:r>
     </w:p>
     <w:p>
@@ -5231,13 +4954,8 @@
         <w:autoSpaceDN w:val="0"/>
         <w:adjustRightInd w:val="0"/>
       </w:pPr>
-      <w:proofErr w:type="gramStart"/>
-      <w:r>
-        <w:t>c</w:t>
-      </w:r>
-      <w:proofErr w:type="gramEnd"/>
-      <w:r>
-        <w:t xml:space="preserve"> Optimal Solution = 0</w:t>
+      <w:r>
+        <w:t>c large_clause_count_threshold = 10</w:t>
       </w:r>
     </w:p>
     <w:p>
@@ -5261,13 +4979,8 @@
         <w:autoSpaceDN w:val="0"/>
         <w:adjustRightInd w:val="0"/>
       </w:pPr>
-      <w:proofErr w:type="gramStart"/>
-      <w:r>
-        <w:t>v</w:t>
-      </w:r>
-      <w:proofErr w:type="gramEnd"/>
-      <w:r>
-        <w:t xml:space="preserve"> 2 1 -4 3</w:t>
+      <w:r>
+        <w:t>o 658147151284</w:t>
       </w:r>
     </w:p>
     <w:p>
@@ -5291,35 +5004,8 @@
         <w:autoSpaceDN w:val="0"/>
         <w:adjustRightInd w:val="0"/>
       </w:pPr>
-      <w:proofErr w:type="gramStart"/>
-      <w:r>
-        <w:t>c</w:t>
-      </w:r>
-      <w:proofErr w:type="gramEnd"/>
-      <w:r>
-        <w:t xml:space="preserve"> stop </w:t>
-      </w:r>
-      <w:proofErr w:type="spellStart"/>
-      <w:r>
-        <w:t>akmaxsat</w:t>
-      </w:r>
-      <w:proofErr w:type="spellEnd"/>
-    </w:p>
-    <w:p/>
-    <w:p>
-      <w:r>
-        <w:t xml:space="preserve">Please look at </w:t>
-      </w:r>
-      <w:hyperlink r:id="rId72" w:history="1">
-        <w:r>
-          <w:rPr>
-            <w:rStyle w:val="Hyperlink"/>
-          </w:rPr>
-          <w:t>http://maxsat.ia.udl.cat/requirements/</w:t>
-        </w:r>
-      </w:hyperlink>
-      <w:r>
-        <w:t xml:space="preserve"> for more detail about output format. </w:t>
+      <w:r>
+        <w:t>o 656867386642</w:t>
       </w:r>
     </w:p>
     <w:p>
@@ -5343,6 +5029,9 @@
         <w:autoSpaceDN w:val="0"/>
         <w:adjustRightInd w:val="0"/>
       </w:pPr>
+      <w:r>
+        <w:t>o 656712395774</w:t>
+      </w:r>
     </w:p>
     <w:p>
       <w:pPr>
@@ -5366,104 +5055,366 @@
         <w:adjustRightInd w:val="0"/>
       </w:pPr>
       <w:r>
-        <w:t>The only important lines are</w:t>
-      </w:r>
-      <w:r>
-        <w:t xml:space="preserve"> ‘</w:t>
-      </w:r>
-      <w:r>
-        <w:t>o 0</w:t>
-      </w:r>
-      <w:r>
-        <w:t>’</w:t>
-      </w:r>
-      <w:r>
-        <w:t>,</w:t>
-      </w:r>
-      <w:r>
-        <w:t xml:space="preserve"> ‘</w:t>
-      </w:r>
-      <w:r>
-        <w:t>s OPTIMUM FOUND</w:t>
-      </w:r>
-      <w:r>
-        <w:t>’ and ‘</w:t>
-      </w:r>
-      <w:r>
-        <w:t>v 2 1 -4 3</w:t>
-      </w:r>
-      <w:r>
-        <w:t>‘.</w:t>
-      </w:r>
-      <w:r>
-        <w:t xml:space="preserve">  </w:t>
-      </w:r>
-      <w:r>
-        <w:t>‘</w:t>
-      </w:r>
-      <w:proofErr w:type="gramStart"/>
-      <w:r>
-        <w:t>v</w:t>
-      </w:r>
-      <w:proofErr w:type="gramEnd"/>
-      <w:r>
-        <w:t xml:space="preserve"> 2 1 -4 3</w:t>
-      </w:r>
-      <w:r>
-        <w:t>‘</w:t>
-      </w:r>
-      <w:r>
-        <w:t xml:space="preserve"> says that the result is s1=s2=s3=True and s4=False.</w:t>
-      </w:r>
-      <w:r>
-        <w:t xml:space="preserve"> </w:t>
-      </w:r>
-      <w:r>
-        <w:t>‘</w:t>
-      </w:r>
-      <w:proofErr w:type="gramStart"/>
-      <w:r>
-        <w:t>o</w:t>
-      </w:r>
-      <w:proofErr w:type="gramEnd"/>
-      <w:r>
-        <w:t xml:space="preserve"> 0</w:t>
-      </w:r>
-      <w:r>
-        <w:t xml:space="preserve">’ is the total weight of un-satisfied disjunctions. In this case it is 0 since you can check that all </w:t>
-      </w:r>
-      <w:r>
-        <w:t>clauses (</w:t>
-      </w:r>
-      <w:r>
-        <w:t xml:space="preserve">disjunctions) are satisfied. </w:t>
-      </w:r>
-      <w:r>
-        <w:t>‘</w:t>
-      </w:r>
-      <w:proofErr w:type="gramStart"/>
-      <w:r>
-        <w:t>s</w:t>
-      </w:r>
-      <w:proofErr w:type="gramEnd"/>
-      <w:r>
-        <w:t xml:space="preserve"> OPTIMUM FOUND</w:t>
-      </w:r>
-      <w:r>
-        <w:t>’</w:t>
-      </w:r>
-      <w:r>
-        <w:t xml:space="preserve"> says optimal solution is found  </w:t>
-      </w:r>
-    </w:p>
-    <w:p/>
-    <w:p/>
-    <w:p/>
-    <w:p/>
-    <w:p/>
-    <w:p/>
-    <w:p/>
-    <w:p/>
+        <w:t>o 651232355211</w:t>
+      </w:r>
+    </w:p>
+    <w:p>
+      <w:pPr>
+        <w:widowControl w:val="0"/>
+        <w:tabs>
+          <w:tab w:val="left" w:pos="560"/>
+          <w:tab w:val="left" w:pos="1120"/>
+          <w:tab w:val="left" w:pos="1680"/>
+          <w:tab w:val="left" w:pos="2240"/>
+          <w:tab w:val="left" w:pos="2800"/>
+          <w:tab w:val="left" w:pos="3360"/>
+          <w:tab w:val="left" w:pos="3920"/>
+          <w:tab w:val="left" w:pos="4480"/>
+          <w:tab w:val="left" w:pos="5040"/>
+          <w:tab w:val="left" w:pos="5600"/>
+          <w:tab w:val="left" w:pos="6160"/>
+          <w:tab w:val="left" w:pos="6720"/>
+        </w:tabs>
+        <w:autoSpaceDE w:val="0"/>
+        <w:autoSpaceDN w:val="0"/>
+        <w:adjustRightInd w:val="0"/>
+      </w:pPr>
+      <w:r>
+        <w:t>o 650140245941</w:t>
+      </w:r>
+    </w:p>
+    <w:p>
+      <w:pPr>
+        <w:widowControl w:val="0"/>
+        <w:tabs>
+          <w:tab w:val="left" w:pos="560"/>
+          <w:tab w:val="left" w:pos="1120"/>
+          <w:tab w:val="left" w:pos="1680"/>
+          <w:tab w:val="left" w:pos="2240"/>
+          <w:tab w:val="left" w:pos="2800"/>
+          <w:tab w:val="left" w:pos="3360"/>
+          <w:tab w:val="left" w:pos="3920"/>
+          <w:tab w:val="left" w:pos="4480"/>
+          <w:tab w:val="left" w:pos="5040"/>
+          <w:tab w:val="left" w:pos="5600"/>
+          <w:tab w:val="left" w:pos="6160"/>
+          <w:tab w:val="left" w:pos="6720"/>
+        </w:tabs>
+        <w:autoSpaceDE w:val="0"/>
+        <w:autoSpaceDN w:val="0"/>
+        <w:adjustRightInd w:val="0"/>
+      </w:pPr>
+      <w:r>
+        <w:t>o 646330874621</w:t>
+      </w:r>
+    </w:p>
+    <w:p>
+      <w:pPr>
+        <w:widowControl w:val="0"/>
+        <w:tabs>
+          <w:tab w:val="left" w:pos="560"/>
+          <w:tab w:val="left" w:pos="1120"/>
+          <w:tab w:val="left" w:pos="1680"/>
+          <w:tab w:val="left" w:pos="2240"/>
+          <w:tab w:val="left" w:pos="2800"/>
+          <w:tab w:val="left" w:pos="3360"/>
+          <w:tab w:val="left" w:pos="3920"/>
+          <w:tab w:val="left" w:pos="4480"/>
+          <w:tab w:val="left" w:pos="5040"/>
+          <w:tab w:val="left" w:pos="5600"/>
+          <w:tab w:val="left" w:pos="6160"/>
+          <w:tab w:val="left" w:pos="6720"/>
+        </w:tabs>
+        <w:autoSpaceDE w:val="0"/>
+        <w:autoSpaceDN w:val="0"/>
+        <w:adjustRightInd w:val="0"/>
+      </w:pPr>
+      <w:r>
+        <w:t>o 645841603064</w:t>
+      </w:r>
+    </w:p>
+    <w:p>
+      <w:pPr>
+        <w:widowControl w:val="0"/>
+        <w:tabs>
+          <w:tab w:val="left" w:pos="560"/>
+          <w:tab w:val="left" w:pos="1120"/>
+          <w:tab w:val="left" w:pos="1680"/>
+          <w:tab w:val="left" w:pos="2240"/>
+          <w:tab w:val="left" w:pos="2800"/>
+          <w:tab w:val="left" w:pos="3360"/>
+          <w:tab w:val="left" w:pos="3920"/>
+          <w:tab w:val="left" w:pos="4480"/>
+          <w:tab w:val="left" w:pos="5040"/>
+          <w:tab w:val="left" w:pos="5600"/>
+          <w:tab w:val="left" w:pos="6160"/>
+          <w:tab w:val="left" w:pos="6720"/>
+        </w:tabs>
+        <w:autoSpaceDE w:val="0"/>
+        <w:autoSpaceDN w:val="0"/>
+        <w:adjustRightInd w:val="0"/>
+      </w:pPr>
+      <w:r>
+        <w:t>o 645334855163</w:t>
+      </w:r>
+    </w:p>
+    <w:p>
+      <w:pPr>
+        <w:widowControl w:val="0"/>
+        <w:tabs>
+          <w:tab w:val="left" w:pos="560"/>
+          <w:tab w:val="left" w:pos="1120"/>
+          <w:tab w:val="left" w:pos="1680"/>
+          <w:tab w:val="left" w:pos="2240"/>
+          <w:tab w:val="left" w:pos="2800"/>
+          <w:tab w:val="left" w:pos="3360"/>
+          <w:tab w:val="left" w:pos="3920"/>
+          <w:tab w:val="left" w:pos="4480"/>
+          <w:tab w:val="left" w:pos="5040"/>
+          <w:tab w:val="left" w:pos="5600"/>
+          <w:tab w:val="left" w:pos="6160"/>
+          <w:tab w:val="left" w:pos="6720"/>
+        </w:tabs>
+        <w:autoSpaceDE w:val="0"/>
+        <w:autoSpaceDN w:val="0"/>
+        <w:adjustRightInd w:val="0"/>
+      </w:pPr>
+      <w:r>
+        <w:t>o 644747207393</w:t>
+      </w:r>
+    </w:p>
+    <w:p>
+      <w:pPr>
+        <w:widowControl w:val="0"/>
+        <w:tabs>
+          <w:tab w:val="left" w:pos="560"/>
+          <w:tab w:val="left" w:pos="1120"/>
+          <w:tab w:val="left" w:pos="1680"/>
+          <w:tab w:val="left" w:pos="2240"/>
+          <w:tab w:val="left" w:pos="2800"/>
+          <w:tab w:val="left" w:pos="3360"/>
+          <w:tab w:val="left" w:pos="3920"/>
+          <w:tab w:val="left" w:pos="4480"/>
+          <w:tab w:val="left" w:pos="5040"/>
+          <w:tab w:val="left" w:pos="5600"/>
+          <w:tab w:val="left" w:pos="6160"/>
+          <w:tab w:val="left" w:pos="6720"/>
+        </w:tabs>
+        <w:autoSpaceDE w:val="0"/>
+        <w:autoSpaceDN w:val="0"/>
+        <w:adjustRightInd w:val="0"/>
+      </w:pPr>
+      <w:r>
+        <w:t>o 644254944567</w:t>
+      </w:r>
+    </w:p>
+    <w:p>
+      <w:pPr>
+        <w:widowControl w:val="0"/>
+        <w:tabs>
+          <w:tab w:val="left" w:pos="560"/>
+          <w:tab w:val="left" w:pos="1120"/>
+          <w:tab w:val="left" w:pos="1680"/>
+          <w:tab w:val="left" w:pos="2240"/>
+          <w:tab w:val="left" w:pos="2800"/>
+          <w:tab w:val="left" w:pos="3360"/>
+          <w:tab w:val="left" w:pos="3920"/>
+          <w:tab w:val="left" w:pos="4480"/>
+          <w:tab w:val="left" w:pos="5040"/>
+          <w:tab w:val="left" w:pos="5600"/>
+          <w:tab w:val="left" w:pos="6160"/>
+          <w:tab w:val="left" w:pos="6720"/>
+        </w:tabs>
+        <w:autoSpaceDE w:val="0"/>
+        <w:autoSpaceDN w:val="0"/>
+        <w:adjustRightInd w:val="0"/>
+      </w:pPr>
+      <w:r>
+        <w:t>o 643484160926</w:t>
+      </w:r>
+    </w:p>
+    <w:p>
+      <w:pPr>
+        <w:widowControl w:val="0"/>
+        <w:tabs>
+          <w:tab w:val="left" w:pos="560"/>
+          <w:tab w:val="left" w:pos="1120"/>
+          <w:tab w:val="left" w:pos="1680"/>
+          <w:tab w:val="left" w:pos="2240"/>
+          <w:tab w:val="left" w:pos="2800"/>
+          <w:tab w:val="left" w:pos="3360"/>
+          <w:tab w:val="left" w:pos="3920"/>
+          <w:tab w:val="left" w:pos="4480"/>
+          <w:tab w:val="left" w:pos="5040"/>
+          <w:tab w:val="left" w:pos="5600"/>
+          <w:tab w:val="left" w:pos="6160"/>
+          <w:tab w:val="left" w:pos="6720"/>
+        </w:tabs>
+        <w:autoSpaceDE w:val="0"/>
+        <w:autoSpaceDN w:val="0"/>
+        <w:adjustRightInd w:val="0"/>
+      </w:pPr>
+      <w:r>
+        <w:t>o 642305287876</w:t>
+      </w:r>
+    </w:p>
+    <w:p>
+      <w:pPr>
+        <w:widowControl w:val="0"/>
+        <w:tabs>
+          <w:tab w:val="left" w:pos="560"/>
+          <w:tab w:val="left" w:pos="1120"/>
+          <w:tab w:val="left" w:pos="1680"/>
+          <w:tab w:val="left" w:pos="2240"/>
+          <w:tab w:val="left" w:pos="2800"/>
+          <w:tab w:val="left" w:pos="3360"/>
+          <w:tab w:val="left" w:pos="3920"/>
+          <w:tab w:val="left" w:pos="4480"/>
+          <w:tab w:val="left" w:pos="5040"/>
+          <w:tab w:val="left" w:pos="5600"/>
+          <w:tab w:val="left" w:pos="6160"/>
+          <w:tab w:val="left" w:pos="6720"/>
+        </w:tabs>
+        <w:autoSpaceDE w:val="0"/>
+        <w:autoSpaceDN w:val="0"/>
+        <w:adjustRightInd w:val="0"/>
+      </w:pPr>
+      <w:r>
+        <w:t>o 641335094669</w:t>
+      </w:r>
+    </w:p>
+    <w:p>
+      <w:pPr>
+        <w:widowControl w:val="0"/>
+        <w:tabs>
+          <w:tab w:val="left" w:pos="560"/>
+          <w:tab w:val="left" w:pos="1120"/>
+          <w:tab w:val="left" w:pos="1680"/>
+          <w:tab w:val="left" w:pos="2240"/>
+          <w:tab w:val="left" w:pos="2800"/>
+          <w:tab w:val="left" w:pos="3360"/>
+          <w:tab w:val="left" w:pos="3920"/>
+          <w:tab w:val="left" w:pos="4480"/>
+          <w:tab w:val="left" w:pos="5040"/>
+          <w:tab w:val="left" w:pos="5600"/>
+          <w:tab w:val="left" w:pos="6160"/>
+          <w:tab w:val="left" w:pos="6720"/>
+        </w:tabs>
+        <w:autoSpaceDE w:val="0"/>
+        <w:autoSpaceDN w:val="0"/>
+        <w:adjustRightInd w:val="0"/>
+      </w:pPr>
+      <w:r>
+        <w:t>o 636453833129</w:t>
+      </w:r>
+    </w:p>
+    <w:p>
+      <w:pPr>
+        <w:widowControl w:val="0"/>
+        <w:tabs>
+          <w:tab w:val="left" w:pos="560"/>
+          <w:tab w:val="left" w:pos="1120"/>
+          <w:tab w:val="left" w:pos="1680"/>
+          <w:tab w:val="left" w:pos="2240"/>
+          <w:tab w:val="left" w:pos="2800"/>
+          <w:tab w:val="left" w:pos="3360"/>
+          <w:tab w:val="left" w:pos="3920"/>
+          <w:tab w:val="left" w:pos="4480"/>
+          <w:tab w:val="left" w:pos="5040"/>
+          <w:tab w:val="left" w:pos="5600"/>
+          <w:tab w:val="left" w:pos="6160"/>
+          <w:tab w:val="left" w:pos="6720"/>
+        </w:tabs>
+        <w:autoSpaceDE w:val="0"/>
+        <w:autoSpaceDN w:val="0"/>
+        <w:adjustRightInd w:val="0"/>
+      </w:pPr>
+      <w:r>
+        <w:t>s UNKNOWN</w:t>
+      </w:r>
+    </w:p>
+    <w:p>
+      <w:pPr>
+        <w:widowControl w:val="0"/>
+        <w:tabs>
+          <w:tab w:val="left" w:pos="560"/>
+          <w:tab w:val="left" w:pos="1120"/>
+          <w:tab w:val="left" w:pos="1680"/>
+          <w:tab w:val="left" w:pos="2240"/>
+          <w:tab w:val="left" w:pos="2800"/>
+          <w:tab w:val="left" w:pos="3360"/>
+          <w:tab w:val="left" w:pos="3920"/>
+          <w:tab w:val="left" w:pos="4480"/>
+          <w:tab w:val="left" w:pos="5040"/>
+          <w:tab w:val="left" w:pos="5600"/>
+          <w:tab w:val="left" w:pos="6160"/>
+          <w:tab w:val="left" w:pos="6720"/>
+        </w:tabs>
+        <w:autoSpaceDE w:val="0"/>
+        <w:autoSpaceDN w:val="0"/>
+        <w:adjustRightInd w:val="0"/>
+      </w:pPr>
+      <w:r>
+        <w:t>c Best found solution with minimum cost: 636453833129</w:t>
+      </w:r>
+    </w:p>
+    <w:p>
+      <w:pPr>
+        <w:widowControl w:val="0"/>
+        <w:tabs>
+          <w:tab w:val="left" w:pos="560"/>
+          <w:tab w:val="left" w:pos="1120"/>
+          <w:tab w:val="left" w:pos="1680"/>
+          <w:tab w:val="left" w:pos="2240"/>
+          <w:tab w:val="left" w:pos="2800"/>
+          <w:tab w:val="left" w:pos="3360"/>
+          <w:tab w:val="left" w:pos="3920"/>
+          <w:tab w:val="left" w:pos="4480"/>
+          <w:tab w:val="left" w:pos="5040"/>
+          <w:tab w:val="left" w:pos="5600"/>
+          <w:tab w:val="left" w:pos="6160"/>
+          <w:tab w:val="left" w:pos="6720"/>
+        </w:tabs>
+        <w:autoSpaceDE w:val="0"/>
+        <w:autoSpaceDN w:val="0"/>
+        <w:adjustRightInd w:val="0"/>
+      </w:pPr>
+      <w:r>
+        <w:t>v 1 -2 3 -4 -5 6 7 -8 9 -10 -11 12 13 -14 -15 16 -17 18 19 -20 21 -22 -23 24 25 -26 27 -28 -29 30 31 -32 -33 34 -35 36 37 -38 39 -40 41 -42 43 -44 45 -46 -47 48 49 -50 -51 52 -53 54 55 -56 57 -58 -59 60 61 -62 63 -64 65 -66 67 -68 -69 70 -71 72</w:t>
+      </w:r>
+    </w:p>
+    <w:p/>
+    <w:p>
+      <w:r>
+        <w:t>note that the ‘o’ values keeps decreasing (‘o’ represents the total weight of unsatisfied clauses). Meaning that more and more clauses(d</w:t>
+      </w:r>
+      <w:r>
+        <w:t>i</w:t>
+      </w:r>
+      <w:r>
+        <w:t>sjun</w:t>
+      </w:r>
+      <w:r>
+        <w:t>ctions</w:t>
+      </w:r>
+      <w:r>
+        <w:t>)</w:t>
+      </w:r>
+      <w:r>
+        <w:t xml:space="preserve"> are satisfied (as we are doing MAXSAT). </w:t>
+      </w:r>
+    </w:p>
+    <w:p/>
+    <w:p/>
+    <w:p>
+      <w:r>
+        <w:t>I hope this MAXSAT tutorial is clear and if you find any additional problems. Please contact me.</w:t>
+      </w:r>
+    </w:p>
+    <w:p>
+      <w:bookmarkStart w:id="0" w:name="_GoBack"/>
+      <w:bookmarkEnd w:id="0"/>
+    </w:p>
     <w:sectPr>
       <w:pgSz w:w="12240" w:h="15840"/>
       <w:pgMar w:top="1440" w:right="1800" w:bottom="1440" w:left="1800" w:header="720" w:footer="720" w:gutter="0"/>
